--- a/i211101_FINAL_REPORT.docx
+++ b/i211101_FINAL_REPORT.docx
@@ -743,6 +743,333 @@
           <w:numId w:val="3"/>
         </w:numPr>
       </w:pPr>
+      <w:r>
+        <w:lastRenderedPageBreak/>
+        <w:t>Pushed to github</w:t>
+      </w:r>
+      <w:r>
+        <w:drawing>
+          <wp:inline distT="0" distB="0" distL="0" distR="0" wp14:anchorId="617BB9AA" wp14:editId="2857530D">
+            <wp:extent cx="5943600" cy="2331085"/>
+            <wp:effectExtent l="0" t="0" r="0" b="0"/>
+            <wp:docPr id="814892503" name="Picture 1"/>
+            <wp:cNvGraphicFramePr>
+              <a:graphicFrameLocks xmlns:a="http://schemas.openxmlformats.org/drawingml/2006/main" noChangeAspect="1"/>
+            </wp:cNvGraphicFramePr>
+            <a:graphic xmlns:a="http://schemas.openxmlformats.org/drawingml/2006/main">
+              <a:graphicData uri="http://schemas.openxmlformats.org/drawingml/2006/picture">
+                <pic:pic xmlns:pic="http://schemas.openxmlformats.org/drawingml/2006/picture">
+                  <pic:nvPicPr>
+                    <pic:cNvPr id="814892503" name=""/>
+                    <pic:cNvPicPr/>
+                  </pic:nvPicPr>
+                  <pic:blipFill>
+                    <a:blip r:embed="rId9"/>
+                    <a:stretch>
+                      <a:fillRect/>
+                    </a:stretch>
+                  </pic:blipFill>
+                  <pic:spPr>
+                    <a:xfrm>
+                      <a:off x="0" y="0"/>
+                      <a:ext cx="5943600" cy="2331085"/>
+                    </a:xfrm>
+                    <a:prstGeom prst="rect">
+                      <a:avLst/>
+                    </a:prstGeom>
+                  </pic:spPr>
+                </pic:pic>
+              </a:graphicData>
+            </a:graphic>
+          </wp:inline>
+        </w:drawing>
+      </w:r>
+    </w:p>
+    <w:p>
+      <w:pPr>
+        <w:pStyle w:val="ListParagraph"/>
+        <w:numPr>
+          <w:ilvl w:val="0"/>
+          <w:numId w:val="3"/>
+        </w:numPr>
+      </w:pPr>
+      <w:r>
+        <w:t>Starting minikube</w:t>
+      </w:r>
+    </w:p>
+    <w:p>
+      <w:pPr>
+        <w:ind w:left="360" w:firstLine="360"/>
+      </w:pPr>
+      <w:r>
+        <w:rPr>
+          <w:noProof/>
+        </w:rPr>
+        <w:drawing>
+          <wp:inline distT="0" distB="0" distL="0" distR="0" wp14:anchorId="1F1CA18C" wp14:editId="3D512452">
+            <wp:extent cx="5943600" cy="3343275"/>
+            <wp:effectExtent l="0" t="0" r="0" b="9525"/>
+            <wp:docPr id="435006045" name="Picture 1"/>
+            <wp:cNvGraphicFramePr>
+              <a:graphicFrameLocks xmlns:a="http://schemas.openxmlformats.org/drawingml/2006/main" noChangeAspect="1"/>
+            </wp:cNvGraphicFramePr>
+            <a:graphic xmlns:a="http://schemas.openxmlformats.org/drawingml/2006/main">
+              <a:graphicData uri="http://schemas.openxmlformats.org/drawingml/2006/picture">
+                <pic:pic xmlns:pic="http://schemas.openxmlformats.org/drawingml/2006/picture">
+                  <pic:nvPicPr>
+                    <pic:cNvPr id="435006045" name=""/>
+                    <pic:cNvPicPr/>
+                  </pic:nvPicPr>
+                  <pic:blipFill>
+                    <a:blip r:embed="rId10"/>
+                    <a:stretch>
+                      <a:fillRect/>
+                    </a:stretch>
+                  </pic:blipFill>
+                  <pic:spPr>
+                    <a:xfrm>
+                      <a:off x="0" y="0"/>
+                      <a:ext cx="5943600" cy="3343275"/>
+                    </a:xfrm>
+                    <a:prstGeom prst="rect">
+                      <a:avLst/>
+                    </a:prstGeom>
+                  </pic:spPr>
+                </pic:pic>
+              </a:graphicData>
+            </a:graphic>
+          </wp:inline>
+        </w:drawing>
+      </w:r>
+    </w:p>
+    <w:p>
+      <w:pPr>
+        <w:pStyle w:val="ListParagraph"/>
+        <w:numPr>
+          <w:ilvl w:val="0"/>
+          <w:numId w:val="3"/>
+        </w:numPr>
+      </w:pPr>
+      <w:r>
+        <w:t xml:space="preserve">Building images from docker compose </w:t>
+      </w:r>
+    </w:p>
+    <w:p>
+      <w:pPr>
+        <w:pStyle w:val="ListParagraph"/>
+      </w:pPr>
+      <w:r>
+        <w:rPr>
+          <w:noProof/>
+          <w14:ligatures w14:val="standardContextual"/>
+        </w:rPr>
+        <w:lastRenderedPageBreak/>
+        <w:drawing>
+          <wp:inline distT="0" distB="0" distL="0" distR="0" wp14:anchorId="425EF429" wp14:editId="321211F7">
+            <wp:extent cx="5943600" cy="3343275"/>
+            <wp:effectExtent l="0" t="0" r="0" b="9525"/>
+            <wp:docPr id="568790954" name="Picture 1"/>
+            <wp:cNvGraphicFramePr>
+              <a:graphicFrameLocks xmlns:a="http://schemas.openxmlformats.org/drawingml/2006/main" noChangeAspect="1"/>
+            </wp:cNvGraphicFramePr>
+            <a:graphic xmlns:a="http://schemas.openxmlformats.org/drawingml/2006/main">
+              <a:graphicData uri="http://schemas.openxmlformats.org/drawingml/2006/picture">
+                <pic:pic xmlns:pic="http://schemas.openxmlformats.org/drawingml/2006/picture">
+                  <pic:nvPicPr>
+                    <pic:cNvPr id="568790954" name=""/>
+                    <pic:cNvPicPr/>
+                  </pic:nvPicPr>
+                  <pic:blipFill>
+                    <a:blip r:embed="rId11"/>
+                    <a:stretch>
+                      <a:fillRect/>
+                    </a:stretch>
+                  </pic:blipFill>
+                  <pic:spPr>
+                    <a:xfrm>
+                      <a:off x="0" y="0"/>
+                      <a:ext cx="5943600" cy="3343275"/>
+                    </a:xfrm>
+                    <a:prstGeom prst="rect">
+                      <a:avLst/>
+                    </a:prstGeom>
+                  </pic:spPr>
+                </pic:pic>
+              </a:graphicData>
+            </a:graphic>
+          </wp:inline>
+        </w:drawing>
+      </w:r>
+    </w:p>
+    <w:p>
+      <w:pPr>
+        <w:pStyle w:val="ListParagraph"/>
+        <w:numPr>
+          <w:ilvl w:val="0"/>
+          <w:numId w:val="3"/>
+        </w:numPr>
+      </w:pPr>
+      <w:r>
+        <w:t>Jenkins pipeline</w:t>
+      </w:r>
+    </w:p>
+    <w:p>
+      <w:pPr>
+        <w:pStyle w:val="ListParagraph"/>
+      </w:pPr>
+    </w:p>
+    <w:p>
+      <w:pPr>
+        <w:pStyle w:val="ListParagraph"/>
+      </w:pPr>
+    </w:p>
+    <w:p>
+      <w:pPr>
+        <w:pStyle w:val="ListParagraph"/>
+      </w:pPr>
+      <w:r>
+        <w:rPr>
+          <w:noProof/>
+          <w14:ligatures w14:val="standardContextual"/>
+        </w:rPr>
+        <w:drawing>
+          <wp:inline distT="0" distB="0" distL="0" distR="0" wp14:anchorId="2099D2AB" wp14:editId="7F3544E3">
+            <wp:extent cx="5943600" cy="3343275"/>
+            <wp:effectExtent l="0" t="0" r="0" b="9525"/>
+            <wp:docPr id="291150062" name="Picture 1"/>
+            <wp:cNvGraphicFramePr>
+              <a:graphicFrameLocks xmlns:a="http://schemas.openxmlformats.org/drawingml/2006/main" noChangeAspect="1"/>
+            </wp:cNvGraphicFramePr>
+            <a:graphic xmlns:a="http://schemas.openxmlformats.org/drawingml/2006/main">
+              <a:graphicData uri="http://schemas.openxmlformats.org/drawingml/2006/picture">
+                <pic:pic xmlns:pic="http://schemas.openxmlformats.org/drawingml/2006/picture">
+                  <pic:nvPicPr>
+                    <pic:cNvPr id="291150062" name=""/>
+                    <pic:cNvPicPr/>
+                  </pic:nvPicPr>
+                  <pic:blipFill>
+                    <a:blip r:embed="rId12"/>
+                    <a:stretch>
+                      <a:fillRect/>
+                    </a:stretch>
+                  </pic:blipFill>
+                  <pic:spPr>
+                    <a:xfrm>
+                      <a:off x="0" y="0"/>
+                      <a:ext cx="5943600" cy="3343275"/>
+                    </a:xfrm>
+                    <a:prstGeom prst="rect">
+                      <a:avLst/>
+                    </a:prstGeom>
+                  </pic:spPr>
+                </pic:pic>
+              </a:graphicData>
+            </a:graphic>
+          </wp:inline>
+        </w:drawing>
+      </w:r>
+    </w:p>
+    <w:p>
+      <w:pPr>
+        <w:pStyle w:val="ListParagraph"/>
+      </w:pPr>
+      <w:r>
+        <w:rPr>
+          <w:noProof/>
+          <w14:ligatures w14:val="standardContextual"/>
+        </w:rPr>
+        <w:lastRenderedPageBreak/>
+        <w:drawing>
+          <wp:inline distT="0" distB="0" distL="0" distR="0" wp14:anchorId="400468B5" wp14:editId="28910CD8">
+            <wp:extent cx="5943600" cy="3343275"/>
+            <wp:effectExtent l="0" t="0" r="0" b="9525"/>
+            <wp:docPr id="1918999818" name="Picture 1"/>
+            <wp:cNvGraphicFramePr>
+              <a:graphicFrameLocks xmlns:a="http://schemas.openxmlformats.org/drawingml/2006/main" noChangeAspect="1"/>
+            </wp:cNvGraphicFramePr>
+            <a:graphic xmlns:a="http://schemas.openxmlformats.org/drawingml/2006/main">
+              <a:graphicData uri="http://schemas.openxmlformats.org/drawingml/2006/picture">
+                <pic:pic xmlns:pic="http://schemas.openxmlformats.org/drawingml/2006/picture">
+                  <pic:nvPicPr>
+                    <pic:cNvPr id="1918999818" name=""/>
+                    <pic:cNvPicPr/>
+                  </pic:nvPicPr>
+                  <pic:blipFill>
+                    <a:blip r:embed="rId13"/>
+                    <a:stretch>
+                      <a:fillRect/>
+                    </a:stretch>
+                  </pic:blipFill>
+                  <pic:spPr>
+                    <a:xfrm>
+                      <a:off x="0" y="0"/>
+                      <a:ext cx="5943600" cy="3343275"/>
+                    </a:xfrm>
+                    <a:prstGeom prst="rect">
+                      <a:avLst/>
+                    </a:prstGeom>
+                  </pic:spPr>
+                </pic:pic>
+              </a:graphicData>
+            </a:graphic>
+          </wp:inline>
+        </w:drawing>
+      </w:r>
+    </w:p>
+    <w:p>
+      <w:pPr>
+        <w:pStyle w:val="ListParagraph"/>
+      </w:pPr>
+      <w:r>
+        <w:rPr>
+          <w:noProof/>
+          <w14:ligatures w14:val="standardContextual"/>
+        </w:rPr>
+        <w:drawing>
+          <wp:inline distT="0" distB="0" distL="0" distR="0" wp14:anchorId="73C215EC" wp14:editId="7E3E8A89">
+            <wp:extent cx="5943600" cy="3343275"/>
+            <wp:effectExtent l="0" t="0" r="0" b="9525"/>
+            <wp:docPr id="1840650040" name="Picture 1"/>
+            <wp:cNvGraphicFramePr>
+              <a:graphicFrameLocks xmlns:a="http://schemas.openxmlformats.org/drawingml/2006/main" noChangeAspect="1"/>
+            </wp:cNvGraphicFramePr>
+            <a:graphic xmlns:a="http://schemas.openxmlformats.org/drawingml/2006/main">
+              <a:graphicData uri="http://schemas.openxmlformats.org/drawingml/2006/picture">
+                <pic:pic xmlns:pic="http://schemas.openxmlformats.org/drawingml/2006/picture">
+                  <pic:nvPicPr>
+                    <pic:cNvPr id="1840650040" name=""/>
+                    <pic:cNvPicPr/>
+                  </pic:nvPicPr>
+                  <pic:blipFill>
+                    <a:blip r:embed="rId14"/>
+                    <a:stretch>
+                      <a:fillRect/>
+                    </a:stretch>
+                  </pic:blipFill>
+                  <pic:spPr>
+                    <a:xfrm>
+                      <a:off x="0" y="0"/>
+                      <a:ext cx="5943600" cy="3343275"/>
+                    </a:xfrm>
+                    <a:prstGeom prst="rect">
+                      <a:avLst/>
+                    </a:prstGeom>
+                  </pic:spPr>
+                </pic:pic>
+              </a:graphicData>
+            </a:graphic>
+          </wp:inline>
+        </w:drawing>
+      </w:r>
+    </w:p>
+    <w:p>
+      <w:pPr>
+        <w:pStyle w:val="ListParagraph"/>
+        <w:numPr>
+          <w:ilvl w:val="0"/>
+          <w:numId w:val="3"/>
+        </w:numPr>
+      </w:pPr>
     </w:p>
     <w:sectPr>
       <w:pgSz w:w="12240" w:h="15840"/>
@@ -772,7 +1099,7 @@
         <w:rFonts w:hint="default"/>
       </w:rPr>
     </w:lvl>
-    <w:lvl w:ilvl="1" w:tplc="04090003" w:tentative="1">
+    <w:lvl w:ilvl="1" w:tplc="04090003">
       <w:start w:val="1"/>
       <w:numFmt w:val="bullet"/>
       <w:lvlText w:val="o"/>
@@ -2334,9 +2661,9 @@
     <w:rsidRoot w:val="000E2AC2"/>
     <w:rsid w:val="000E2AC2"/>
     <w:rsid w:val="00276286"/>
-    <w:rsid w:val="003B04F7"/>
     <w:rsid w:val="00431043"/>
     <w:rsid w:val="005669E6"/>
+    <w:rsid w:val="00624967"/>
     <w:rsid w:val="00A84ADB"/>
   </w:rsids>
   <m:mathPr>
